--- a/Artefatos/SSAM_REQ_DocumentoRequisitos.docx
+++ b/Artefatos/SSAM_REQ_DocumentoRequisitos.docx
@@ -747,6 +747,7 @@
         </w:rPr>
         <w:t xml:space="preserve"> - </w:t>
       </w:r>
+      <w:proofErr w:type="gramStart"/>
       <w:r>
         <w:rPr>
           <w:rFonts w:ascii="Arial" w:eastAsia="Times New Roman" w:hAnsi="Arial" w:cs="Arial"/>
@@ -756,6 +757,7 @@
         </w:rPr>
         <w:t>Performance</w:t>
       </w:r>
+      <w:proofErr w:type="gramEnd"/>
     </w:p>
     <w:p>
       <w:pPr>
@@ -1222,7 +1224,27 @@
           <w:sz w:val="23"/>
           <w:szCs w:val="23"/>
         </w:rPr>
-        <w:t>O sistema deve permitir que usuários possam cadastrar, alterar, visualizar e remover perfil de usuário.</w:t>
+        <w:t xml:space="preserve">O sistema deve permitir que usuários possam </w:t>
+      </w:r>
+      <w:proofErr w:type="gramStart"/>
+      <w:r>
+        <w:rPr>
+          <w:rFonts w:ascii="Arial" w:eastAsia="Times New Roman" w:hAnsi="Arial" w:cs="Arial"/>
+          <w:color w:val="000000"/>
+          <w:sz w:val="23"/>
+          <w:szCs w:val="23"/>
+        </w:rPr>
+        <w:t>cadastrar,</w:t>
+      </w:r>
+      <w:proofErr w:type="gramEnd"/>
+      <w:r>
+        <w:rPr>
+          <w:rFonts w:ascii="Arial" w:eastAsia="Times New Roman" w:hAnsi="Arial" w:cs="Arial"/>
+          <w:color w:val="000000"/>
+          <w:sz w:val="23"/>
+          <w:szCs w:val="23"/>
+        </w:rPr>
+        <w:t xml:space="preserve"> alterar, visualizar e remover perfil de usuário.</w:t>
       </w:r>
     </w:p>
     <w:p>
@@ -1282,7 +1304,27 @@
           <w:sz w:val="23"/>
           <w:szCs w:val="23"/>
         </w:rPr>
-        <w:t xml:space="preserve"> - Logar no sistema </w:t>
+        <w:t xml:space="preserve"> - </w:t>
+      </w:r>
+      <w:proofErr w:type="spellStart"/>
+      <w:r>
+        <w:rPr>
+          <w:rFonts w:ascii="Arial" w:eastAsia="Times New Roman" w:hAnsi="Arial" w:cs="Arial"/>
+          <w:color w:val="000000"/>
+          <w:sz w:val="23"/>
+          <w:szCs w:val="23"/>
+        </w:rPr>
+        <w:t>Logar</w:t>
+      </w:r>
+      <w:proofErr w:type="spellEnd"/>
+      <w:r>
+        <w:rPr>
+          <w:rFonts w:ascii="Arial" w:eastAsia="Times New Roman" w:hAnsi="Arial" w:cs="Arial"/>
+          <w:color w:val="000000"/>
+          <w:sz w:val="23"/>
+          <w:szCs w:val="23"/>
+        </w:rPr>
+        <w:t xml:space="preserve"> no sistema </w:t>
       </w:r>
       <w:r>
         <w:rPr>
@@ -1319,7 +1361,27 @@
           <w:sz w:val="23"/>
           <w:szCs w:val="23"/>
         </w:rPr>
-        <w:t>O sistema deve permitir login de usuários cadastrados.</w:t>
+        <w:t xml:space="preserve">O sistema deve permitir </w:t>
+      </w:r>
+      <w:proofErr w:type="spellStart"/>
+      <w:r>
+        <w:rPr>
+          <w:rFonts w:ascii="Arial" w:eastAsia="Times New Roman" w:hAnsi="Arial" w:cs="Arial"/>
+          <w:color w:val="000000"/>
+          <w:sz w:val="23"/>
+          <w:szCs w:val="23"/>
+        </w:rPr>
+        <w:t>login</w:t>
+      </w:r>
+      <w:proofErr w:type="spellEnd"/>
+      <w:r>
+        <w:rPr>
+          <w:rFonts w:ascii="Arial" w:eastAsia="Times New Roman" w:hAnsi="Arial" w:cs="Arial"/>
+          <w:color w:val="000000"/>
+          <w:sz w:val="23"/>
+          <w:szCs w:val="23"/>
+        </w:rPr>
+        <w:t xml:space="preserve"> de usuários cadastrados.</w:t>
       </w:r>
     </w:p>
     <w:p>
@@ -1531,7 +1593,17 @@
           <w:sz w:val="23"/>
           <w:szCs w:val="23"/>
         </w:rPr>
-        <w:t xml:space="preserve"> faça consultas que demonstrem particularidades </w:t>
+        <w:t xml:space="preserve"> faça consultas que demonstrem </w:t>
+      </w:r>
+      <w:proofErr w:type="gramStart"/>
+      <w:r>
+        <w:rPr>
+          <w:rFonts w:ascii="Arial" w:eastAsia="Times New Roman" w:hAnsi="Arial" w:cs="Arial"/>
+          <w:color w:val="000000"/>
+          <w:sz w:val="23"/>
+          <w:szCs w:val="23"/>
+        </w:rPr>
+        <w:t xml:space="preserve">particularidades </w:t>
       </w:r>
       <w:r>
         <w:rPr>
@@ -1549,7 +1621,17 @@
           <w:sz w:val="23"/>
           <w:szCs w:val="23"/>
         </w:rPr>
-        <w:t xml:space="preserve"> para a seleção do aluno. </w:t>
+        <w:t xml:space="preserve"> para a seleção do aluno</w:t>
+      </w:r>
+      <w:proofErr w:type="gramEnd"/>
+      <w:r>
+        <w:rPr>
+          <w:rFonts w:ascii="Arial" w:eastAsia="Times New Roman" w:hAnsi="Arial" w:cs="Arial"/>
+          <w:color w:val="000000"/>
+          <w:sz w:val="23"/>
+          <w:szCs w:val="23"/>
+        </w:rPr>
+        <w:t xml:space="preserve">. </w:t>
       </w:r>
     </w:p>
     <w:p>
